--- a/Assignment07Doc_YuMichael.docx
+++ b/Assignment07Doc_YuMichael.docx
@@ -21,7 +21,7 @@
         <w:rPr>
           <w:noProof/>
         </w:rPr>
-        <w:t>5/16/2021</w:t>
+        <w:t>5/21/2021</w:t>
       </w:r>
       <w:r>
         <w:fldChar w:fldCharType="end"/>
@@ -310,10 +310,7 @@
     </w:p>
     <w:p>
       <w:r>
-        <w:t>Multi-statement</w:t>
-      </w:r>
-      <w:r>
-        <w:t xml:space="preserve"> functions refer to functions defined with </w:t>
+        <w:t xml:space="preserve">Multi-statement functions refer to functions defined with </w:t>
       </w:r>
       <w:r>
         <w:t>multiple SELECT statements and/or branching logic. These functions do not simply return a table based on a simple SQL query.</w:t>
@@ -16734,18 +16731,6 @@
           <w:szCs w:val="18"/>
         </w:rPr>
       </w:pPr>
-    </w:p>
-    <w:p>
-      <w:pPr>
-        <w:shd w:val="clear" w:color="auto" w:fill="212121"/>
-        <w:spacing w:after="0" w:line="240" w:lineRule="atLeast"/>
-        <w:rPr>
-          <w:rFonts w:ascii="Consolas" w:eastAsia="Times New Roman" w:hAnsi="Consolas" w:cs="Times New Roman"/>
-          <w:color w:val="FFFFFF"/>
-          <w:sz w:val="18"/>
-          <w:szCs w:val="18"/>
-        </w:rPr>
-      </w:pPr>
       <w:r>
         <w:rPr>
           <w:rFonts w:ascii="Consolas" w:eastAsia="Times New Roman" w:hAnsi="Consolas" w:cs="Times New Roman"/>
@@ -16857,7 +16842,7 @@
           <w:sz w:val="18"/>
           <w:szCs w:val="18"/>
         </w:rPr>
-        <w:t> </w:t>
+        <w:t> @results </w:t>
       </w:r>
       <w:r>
         <w:rPr>
@@ -16868,6 +16853,217 @@
         </w:rPr>
         <w:t>Table</w:t>
       </w:r>
+      <w:r>
+        <w:rPr>
+          <w:rFonts w:ascii="Consolas" w:eastAsia="Times New Roman" w:hAnsi="Consolas" w:cs="Times New Roman"/>
+          <w:color w:val="FFFFFF"/>
+          <w:sz w:val="18"/>
+          <w:szCs w:val="18"/>
+        </w:rPr>
+        <w:t> </w:t>
+      </w:r>
+    </w:p>
+    <w:p>
+      <w:pPr>
+        <w:shd w:val="clear" w:color="auto" w:fill="212121"/>
+        <w:spacing w:after="0" w:line="240" w:lineRule="atLeast"/>
+        <w:rPr>
+          <w:rFonts w:ascii="Consolas" w:eastAsia="Times New Roman" w:hAnsi="Consolas" w:cs="Times New Roman"/>
+          <w:color w:val="FFFFFF"/>
+          <w:sz w:val="18"/>
+          <w:szCs w:val="18"/>
+        </w:rPr>
+      </w:pPr>
+      <w:r>
+        <w:rPr>
+          <w:rFonts w:ascii="Consolas" w:eastAsia="Times New Roman" w:hAnsi="Consolas" w:cs="Times New Roman"/>
+          <w:color w:val="FFFFFF"/>
+          <w:sz w:val="18"/>
+          <w:szCs w:val="18"/>
+        </w:rPr>
+        <w:t>            (</w:t>
+      </w:r>
+    </w:p>
+    <w:p>
+      <w:pPr>
+        <w:shd w:val="clear" w:color="auto" w:fill="212121"/>
+        <w:spacing w:after="0" w:line="240" w:lineRule="atLeast"/>
+        <w:rPr>
+          <w:rFonts w:ascii="Consolas" w:eastAsia="Times New Roman" w:hAnsi="Consolas" w:cs="Times New Roman"/>
+          <w:color w:val="FFFFFF"/>
+          <w:sz w:val="18"/>
+          <w:szCs w:val="18"/>
+        </w:rPr>
+      </w:pPr>
+      <w:r>
+        <w:rPr>
+          <w:rFonts w:ascii="Consolas" w:eastAsia="Times New Roman" w:hAnsi="Consolas" w:cs="Times New Roman"/>
+          <w:color w:val="FFFFFF"/>
+          <w:sz w:val="18"/>
+          <w:szCs w:val="18"/>
+        </w:rPr>
+        <w:t>                [ProductName] </w:t>
+      </w:r>
+      <w:proofErr w:type="spellStart"/>
+      <w:r>
+        <w:rPr>
+          <w:rFonts w:ascii="Consolas" w:eastAsia="Times New Roman" w:hAnsi="Consolas" w:cs="Times New Roman"/>
+          <w:color w:val="569CD6"/>
+          <w:sz w:val="18"/>
+          <w:szCs w:val="18"/>
+        </w:rPr>
+        <w:t>sql_variant</w:t>
+      </w:r>
+      <w:proofErr w:type="spellEnd"/>
+    </w:p>
+    <w:p>
+      <w:pPr>
+        <w:shd w:val="clear" w:color="auto" w:fill="212121"/>
+        <w:spacing w:after="0" w:line="240" w:lineRule="atLeast"/>
+        <w:rPr>
+          <w:rFonts w:ascii="Consolas" w:eastAsia="Times New Roman" w:hAnsi="Consolas" w:cs="Times New Roman"/>
+          <w:color w:val="FFFFFF"/>
+          <w:sz w:val="18"/>
+          <w:szCs w:val="18"/>
+        </w:rPr>
+      </w:pPr>
+      <w:r>
+        <w:rPr>
+          <w:rFonts w:ascii="Consolas" w:eastAsia="Times New Roman" w:hAnsi="Consolas" w:cs="Times New Roman"/>
+          <w:color w:val="FFFFFF"/>
+          <w:sz w:val="18"/>
+          <w:szCs w:val="18"/>
+        </w:rPr>
+        <w:t>                , [Inventory Date] </w:t>
+      </w:r>
+      <w:proofErr w:type="spellStart"/>
+      <w:r>
+        <w:rPr>
+          <w:rFonts w:ascii="Consolas" w:eastAsia="Times New Roman" w:hAnsi="Consolas" w:cs="Times New Roman"/>
+          <w:color w:val="569CD6"/>
+          <w:sz w:val="18"/>
+          <w:szCs w:val="18"/>
+        </w:rPr>
+        <w:t>sql_variant</w:t>
+      </w:r>
+      <w:proofErr w:type="spellEnd"/>
+    </w:p>
+    <w:p>
+      <w:pPr>
+        <w:shd w:val="clear" w:color="auto" w:fill="212121"/>
+        <w:spacing w:after="0" w:line="240" w:lineRule="atLeast"/>
+        <w:rPr>
+          <w:rFonts w:ascii="Consolas" w:eastAsia="Times New Roman" w:hAnsi="Consolas" w:cs="Times New Roman"/>
+          <w:color w:val="FFFFFF"/>
+          <w:sz w:val="18"/>
+          <w:szCs w:val="18"/>
+        </w:rPr>
+      </w:pPr>
+      <w:r>
+        <w:rPr>
+          <w:rFonts w:ascii="Consolas" w:eastAsia="Times New Roman" w:hAnsi="Consolas" w:cs="Times New Roman"/>
+          <w:color w:val="FFFFFF"/>
+          <w:sz w:val="18"/>
+          <w:szCs w:val="18"/>
+        </w:rPr>
+        <w:t>                , [Total Count] </w:t>
+      </w:r>
+      <w:proofErr w:type="spellStart"/>
+      <w:r>
+        <w:rPr>
+          <w:rFonts w:ascii="Consolas" w:eastAsia="Times New Roman" w:hAnsi="Consolas" w:cs="Times New Roman"/>
+          <w:color w:val="569CD6"/>
+          <w:sz w:val="18"/>
+          <w:szCs w:val="18"/>
+        </w:rPr>
+        <w:t>sql_variant</w:t>
+      </w:r>
+      <w:proofErr w:type="spellEnd"/>
+    </w:p>
+    <w:p>
+      <w:pPr>
+        <w:shd w:val="clear" w:color="auto" w:fill="212121"/>
+        <w:spacing w:after="0" w:line="240" w:lineRule="atLeast"/>
+        <w:rPr>
+          <w:rFonts w:ascii="Consolas" w:eastAsia="Times New Roman" w:hAnsi="Consolas" w:cs="Times New Roman"/>
+          <w:color w:val="FFFFFF"/>
+          <w:sz w:val="18"/>
+          <w:szCs w:val="18"/>
+        </w:rPr>
+      </w:pPr>
+      <w:r>
+        <w:rPr>
+          <w:rFonts w:ascii="Consolas" w:eastAsia="Times New Roman" w:hAnsi="Consolas" w:cs="Times New Roman"/>
+          <w:color w:val="FFFFFF"/>
+          <w:sz w:val="18"/>
+          <w:szCs w:val="18"/>
+        </w:rPr>
+        <w:t>                , [Previous Count] </w:t>
+      </w:r>
+      <w:proofErr w:type="spellStart"/>
+      <w:r>
+        <w:rPr>
+          <w:rFonts w:ascii="Consolas" w:eastAsia="Times New Roman" w:hAnsi="Consolas" w:cs="Times New Roman"/>
+          <w:color w:val="569CD6"/>
+          <w:sz w:val="18"/>
+          <w:szCs w:val="18"/>
+        </w:rPr>
+        <w:t>sql_variant</w:t>
+      </w:r>
+      <w:proofErr w:type="spellEnd"/>
+    </w:p>
+    <w:p>
+      <w:pPr>
+        <w:shd w:val="clear" w:color="auto" w:fill="212121"/>
+        <w:spacing w:after="0" w:line="240" w:lineRule="atLeast"/>
+        <w:rPr>
+          <w:rFonts w:ascii="Consolas" w:eastAsia="Times New Roman" w:hAnsi="Consolas" w:cs="Times New Roman"/>
+          <w:color w:val="FFFFFF"/>
+          <w:sz w:val="18"/>
+          <w:szCs w:val="18"/>
+        </w:rPr>
+      </w:pPr>
+      <w:r>
+        <w:rPr>
+          <w:rFonts w:ascii="Consolas" w:eastAsia="Times New Roman" w:hAnsi="Consolas" w:cs="Times New Roman"/>
+          <w:color w:val="FFFFFF"/>
+          <w:sz w:val="18"/>
+          <w:szCs w:val="18"/>
+        </w:rPr>
+        <w:t>                , [Count Change KPI] </w:t>
+      </w:r>
+      <w:proofErr w:type="spellStart"/>
+      <w:r>
+        <w:rPr>
+          <w:rFonts w:ascii="Consolas" w:eastAsia="Times New Roman" w:hAnsi="Consolas" w:cs="Times New Roman"/>
+          <w:color w:val="569CD6"/>
+          <w:sz w:val="18"/>
+          <w:szCs w:val="18"/>
+        </w:rPr>
+        <w:t>sql_variant</w:t>
+      </w:r>
+      <w:proofErr w:type="spellEnd"/>
+    </w:p>
+    <w:p>
+      <w:pPr>
+        <w:shd w:val="clear" w:color="auto" w:fill="212121"/>
+        <w:spacing w:after="0" w:line="240" w:lineRule="atLeast"/>
+        <w:rPr>
+          <w:rFonts w:ascii="Consolas" w:eastAsia="Times New Roman" w:hAnsi="Consolas" w:cs="Times New Roman"/>
+          <w:color w:val="FFFFFF"/>
+          <w:sz w:val="18"/>
+          <w:szCs w:val="18"/>
+        </w:rPr>
+      </w:pPr>
+      <w:r>
+        <w:rPr>
+          <w:rFonts w:ascii="Consolas" w:eastAsia="Times New Roman" w:hAnsi="Consolas" w:cs="Times New Roman"/>
+          <w:color w:val="FFFFFF"/>
+          <w:sz w:val="18"/>
+          <w:szCs w:val="18"/>
+        </w:rPr>
+        <w:t>            )</w:t>
+      </w:r>
     </w:p>
     <w:p>
       <w:pPr>
@@ -16926,375 +17122,785 @@
           <w:sz w:val="18"/>
           <w:szCs w:val="18"/>
         </w:rPr>
+        <w:t>Begin</w:t>
+      </w:r>
+    </w:p>
+    <w:p>
+      <w:pPr>
+        <w:shd w:val="clear" w:color="auto" w:fill="212121"/>
+        <w:spacing w:after="0" w:line="240" w:lineRule="atLeast"/>
+        <w:rPr>
+          <w:rFonts w:ascii="Consolas" w:eastAsia="Times New Roman" w:hAnsi="Consolas" w:cs="Times New Roman"/>
+          <w:color w:val="FFFFFF"/>
+          <w:sz w:val="18"/>
+          <w:szCs w:val="18"/>
+        </w:rPr>
+      </w:pPr>
+      <w:r>
+        <w:rPr>
+          <w:rFonts w:ascii="Consolas" w:eastAsia="Times New Roman" w:hAnsi="Consolas" w:cs="Times New Roman"/>
+          <w:color w:val="FFFFFF"/>
+          <w:sz w:val="18"/>
+          <w:szCs w:val="18"/>
+        </w:rPr>
+        <w:lastRenderedPageBreak/>
+        <w:t>            </w:t>
+      </w:r>
+      <w:proofErr w:type="gramStart"/>
+      <w:r>
+        <w:rPr>
+          <w:rFonts w:ascii="Consolas" w:eastAsia="Times New Roman" w:hAnsi="Consolas" w:cs="Times New Roman"/>
+          <w:color w:val="569CD6"/>
+          <w:sz w:val="18"/>
+          <w:szCs w:val="18"/>
+        </w:rPr>
+        <w:t>If</w:t>
+      </w:r>
+      <w:r>
+        <w:rPr>
+          <w:rFonts w:ascii="Consolas" w:eastAsia="Times New Roman" w:hAnsi="Consolas" w:cs="Times New Roman"/>
+          <w:color w:val="FFFFFF"/>
+          <w:sz w:val="18"/>
+          <w:szCs w:val="18"/>
+        </w:rPr>
+        <w:t>(</w:t>
+      </w:r>
+      <w:proofErr w:type="gramEnd"/>
+      <w:r>
+        <w:rPr>
+          <w:rFonts w:ascii="Consolas" w:eastAsia="Times New Roman" w:hAnsi="Consolas" w:cs="Times New Roman"/>
+          <w:color w:val="FFFFFF"/>
+          <w:sz w:val="18"/>
+          <w:szCs w:val="18"/>
+        </w:rPr>
+        <w:t>@kpi </w:t>
+      </w:r>
+      <w:r>
+        <w:rPr>
+          <w:rFonts w:ascii="Consolas" w:eastAsia="Times New Roman" w:hAnsi="Consolas" w:cs="Times New Roman"/>
+          <w:color w:val="D4D4D4"/>
+          <w:sz w:val="18"/>
+          <w:szCs w:val="18"/>
+        </w:rPr>
+        <w:t>&gt;=</w:t>
+      </w:r>
+      <w:r>
+        <w:rPr>
+          <w:rFonts w:ascii="Consolas" w:eastAsia="Times New Roman" w:hAnsi="Consolas" w:cs="Times New Roman"/>
+          <w:color w:val="FFFFFF"/>
+          <w:sz w:val="18"/>
+          <w:szCs w:val="18"/>
+        </w:rPr>
+        <w:t> </w:t>
+      </w:r>
+      <w:r>
+        <w:rPr>
+          <w:rFonts w:ascii="Consolas" w:eastAsia="Times New Roman" w:hAnsi="Consolas" w:cs="Times New Roman"/>
+          <w:color w:val="D4D4D4"/>
+          <w:sz w:val="18"/>
+          <w:szCs w:val="18"/>
+        </w:rPr>
+        <w:t>-</w:t>
+      </w:r>
+      <w:r>
+        <w:rPr>
+          <w:rFonts w:ascii="Consolas" w:eastAsia="Times New Roman" w:hAnsi="Consolas" w:cs="Times New Roman"/>
+          <w:color w:val="B5CEA8"/>
+          <w:sz w:val="18"/>
+          <w:szCs w:val="18"/>
+        </w:rPr>
+        <w:t>1</w:t>
+      </w:r>
+      <w:r>
+        <w:rPr>
+          <w:rFonts w:ascii="Consolas" w:eastAsia="Times New Roman" w:hAnsi="Consolas" w:cs="Times New Roman"/>
+          <w:color w:val="FFFFFF"/>
+          <w:sz w:val="18"/>
+          <w:szCs w:val="18"/>
+        </w:rPr>
+        <w:t> </w:t>
+      </w:r>
+      <w:r>
+        <w:rPr>
+          <w:rFonts w:ascii="Consolas" w:eastAsia="Times New Roman" w:hAnsi="Consolas" w:cs="Times New Roman"/>
+          <w:color w:val="569CD6"/>
+          <w:sz w:val="18"/>
+          <w:szCs w:val="18"/>
+        </w:rPr>
+        <w:t>And</w:t>
+      </w:r>
+      <w:r>
+        <w:rPr>
+          <w:rFonts w:ascii="Consolas" w:eastAsia="Times New Roman" w:hAnsi="Consolas" w:cs="Times New Roman"/>
+          <w:color w:val="FFFFFF"/>
+          <w:sz w:val="18"/>
+          <w:szCs w:val="18"/>
+        </w:rPr>
+        <w:t> @kpi </w:t>
+      </w:r>
+      <w:r>
+        <w:rPr>
+          <w:rFonts w:ascii="Consolas" w:eastAsia="Times New Roman" w:hAnsi="Consolas" w:cs="Times New Roman"/>
+          <w:color w:val="D4D4D4"/>
+          <w:sz w:val="18"/>
+          <w:szCs w:val="18"/>
+        </w:rPr>
+        <w:t>&lt;=</w:t>
+      </w:r>
+      <w:r>
+        <w:rPr>
+          <w:rFonts w:ascii="Consolas" w:eastAsia="Times New Roman" w:hAnsi="Consolas" w:cs="Times New Roman"/>
+          <w:color w:val="FFFFFF"/>
+          <w:sz w:val="18"/>
+          <w:szCs w:val="18"/>
+        </w:rPr>
+        <w:t> </w:t>
+      </w:r>
+      <w:r>
+        <w:rPr>
+          <w:rFonts w:ascii="Consolas" w:eastAsia="Times New Roman" w:hAnsi="Consolas" w:cs="Times New Roman"/>
+          <w:color w:val="B5CEA8"/>
+          <w:sz w:val="18"/>
+          <w:szCs w:val="18"/>
+        </w:rPr>
+        <w:t>1</w:t>
+      </w:r>
+      <w:r>
+        <w:rPr>
+          <w:rFonts w:ascii="Consolas" w:eastAsia="Times New Roman" w:hAnsi="Consolas" w:cs="Times New Roman"/>
+          <w:color w:val="FFFFFF"/>
+          <w:sz w:val="18"/>
+          <w:szCs w:val="18"/>
+        </w:rPr>
+        <w:t>)</w:t>
+      </w:r>
+    </w:p>
+    <w:p>
+      <w:pPr>
+        <w:shd w:val="clear" w:color="auto" w:fill="212121"/>
+        <w:spacing w:after="0" w:line="240" w:lineRule="atLeast"/>
+        <w:rPr>
+          <w:rFonts w:ascii="Consolas" w:eastAsia="Times New Roman" w:hAnsi="Consolas" w:cs="Times New Roman"/>
+          <w:color w:val="FFFFFF"/>
+          <w:sz w:val="18"/>
+          <w:szCs w:val="18"/>
+        </w:rPr>
+      </w:pPr>
+      <w:r>
+        <w:rPr>
+          <w:rFonts w:ascii="Consolas" w:eastAsia="Times New Roman" w:hAnsi="Consolas" w:cs="Times New Roman"/>
+          <w:color w:val="FFFFFF"/>
+          <w:sz w:val="18"/>
+          <w:szCs w:val="18"/>
+        </w:rPr>
+        <w:t>                </w:t>
+      </w:r>
+      <w:r>
+        <w:rPr>
+          <w:rFonts w:ascii="Consolas" w:eastAsia="Times New Roman" w:hAnsi="Consolas" w:cs="Times New Roman"/>
+          <w:color w:val="569CD6"/>
+          <w:sz w:val="18"/>
+          <w:szCs w:val="18"/>
+        </w:rPr>
+        <w:t>Insert</w:t>
+      </w:r>
+      <w:r>
+        <w:rPr>
+          <w:rFonts w:ascii="Consolas" w:eastAsia="Times New Roman" w:hAnsi="Consolas" w:cs="Times New Roman"/>
+          <w:color w:val="FFFFFF"/>
+          <w:sz w:val="18"/>
+          <w:szCs w:val="18"/>
+        </w:rPr>
+        <w:t> </w:t>
+      </w:r>
+      <w:r>
+        <w:rPr>
+          <w:rFonts w:ascii="Consolas" w:eastAsia="Times New Roman" w:hAnsi="Consolas" w:cs="Times New Roman"/>
+          <w:color w:val="569CD6"/>
+          <w:sz w:val="18"/>
+          <w:szCs w:val="18"/>
+        </w:rPr>
+        <w:t>Into</w:t>
+      </w:r>
+      <w:r>
+        <w:rPr>
+          <w:rFonts w:ascii="Consolas" w:eastAsia="Times New Roman" w:hAnsi="Consolas" w:cs="Times New Roman"/>
+          <w:color w:val="FFFFFF"/>
+          <w:sz w:val="18"/>
+          <w:szCs w:val="18"/>
+        </w:rPr>
+        <w:t> @results</w:t>
+      </w:r>
+    </w:p>
+    <w:p>
+      <w:pPr>
+        <w:shd w:val="clear" w:color="auto" w:fill="212121"/>
+        <w:spacing w:after="0" w:line="240" w:lineRule="atLeast"/>
+        <w:rPr>
+          <w:rFonts w:ascii="Consolas" w:eastAsia="Times New Roman" w:hAnsi="Consolas" w:cs="Times New Roman"/>
+          <w:color w:val="FFFFFF"/>
+          <w:sz w:val="18"/>
+          <w:szCs w:val="18"/>
+        </w:rPr>
+      </w:pPr>
+      <w:r>
+        <w:rPr>
+          <w:rFonts w:ascii="Consolas" w:eastAsia="Times New Roman" w:hAnsi="Consolas" w:cs="Times New Roman"/>
+          <w:color w:val="FFFFFF"/>
+          <w:sz w:val="18"/>
+          <w:szCs w:val="18"/>
+        </w:rPr>
+        <w:t>                    </w:t>
+      </w:r>
+      <w:r>
+        <w:rPr>
+          <w:rFonts w:ascii="Consolas" w:eastAsia="Times New Roman" w:hAnsi="Consolas" w:cs="Times New Roman"/>
+          <w:color w:val="569CD6"/>
+          <w:sz w:val="18"/>
+          <w:szCs w:val="18"/>
+        </w:rPr>
+        <w:t>Select</w:t>
+      </w:r>
+      <w:r>
+        <w:rPr>
+          <w:rFonts w:ascii="Consolas" w:eastAsia="Times New Roman" w:hAnsi="Consolas" w:cs="Times New Roman"/>
+          <w:color w:val="FFFFFF"/>
+          <w:sz w:val="18"/>
+          <w:szCs w:val="18"/>
+        </w:rPr>
+        <w:t> </w:t>
+      </w:r>
+      <w:r>
+        <w:rPr>
+          <w:rFonts w:ascii="Consolas" w:eastAsia="Times New Roman" w:hAnsi="Consolas" w:cs="Times New Roman"/>
+          <w:color w:val="569CD6"/>
+          <w:sz w:val="18"/>
+          <w:szCs w:val="18"/>
+        </w:rPr>
+        <w:t>Top</w:t>
+      </w:r>
+      <w:r>
+        <w:rPr>
+          <w:rFonts w:ascii="Consolas" w:eastAsia="Times New Roman" w:hAnsi="Consolas" w:cs="Times New Roman"/>
+          <w:color w:val="FFFFFF"/>
+          <w:sz w:val="18"/>
+          <w:szCs w:val="18"/>
+        </w:rPr>
+        <w:t> </w:t>
+      </w:r>
+      <w:r>
+        <w:rPr>
+          <w:rFonts w:ascii="Consolas" w:eastAsia="Times New Roman" w:hAnsi="Consolas" w:cs="Times New Roman"/>
+          <w:color w:val="B5CEA8"/>
+          <w:sz w:val="18"/>
+          <w:szCs w:val="18"/>
+        </w:rPr>
+        <w:t>10000000</w:t>
+      </w:r>
+    </w:p>
+    <w:p>
+      <w:pPr>
+        <w:shd w:val="clear" w:color="auto" w:fill="212121"/>
+        <w:spacing w:after="0" w:line="240" w:lineRule="atLeast"/>
+        <w:rPr>
+          <w:rFonts w:ascii="Consolas" w:eastAsia="Times New Roman" w:hAnsi="Consolas" w:cs="Times New Roman"/>
+          <w:color w:val="FFFFFF"/>
+          <w:sz w:val="18"/>
+          <w:szCs w:val="18"/>
+        </w:rPr>
+      </w:pPr>
+      <w:r>
+        <w:rPr>
+          <w:rFonts w:ascii="Consolas" w:eastAsia="Times New Roman" w:hAnsi="Consolas" w:cs="Times New Roman"/>
+          <w:color w:val="FFFFFF"/>
+          <w:sz w:val="18"/>
+          <w:szCs w:val="18"/>
+        </w:rPr>
+        <w:t>                    </w:t>
+      </w:r>
+      <w:r>
+        <w:rPr>
+          <w:rFonts w:ascii="Consolas" w:eastAsia="Times New Roman" w:hAnsi="Consolas" w:cs="Times New Roman"/>
+          <w:color w:val="D4D4D4"/>
+          <w:sz w:val="18"/>
+          <w:szCs w:val="18"/>
+        </w:rPr>
+        <w:t>*</w:t>
+      </w:r>
+    </w:p>
+    <w:p>
+      <w:pPr>
+        <w:shd w:val="clear" w:color="auto" w:fill="212121"/>
+        <w:spacing w:after="0" w:line="240" w:lineRule="atLeast"/>
+        <w:rPr>
+          <w:rFonts w:ascii="Consolas" w:eastAsia="Times New Roman" w:hAnsi="Consolas" w:cs="Times New Roman"/>
+          <w:color w:val="FFFFFF"/>
+          <w:sz w:val="18"/>
+          <w:szCs w:val="18"/>
+        </w:rPr>
+      </w:pPr>
+      <w:r>
+        <w:rPr>
+          <w:rFonts w:ascii="Consolas" w:eastAsia="Times New Roman" w:hAnsi="Consolas" w:cs="Times New Roman"/>
+          <w:color w:val="FFFFFF"/>
+          <w:sz w:val="18"/>
+          <w:szCs w:val="18"/>
+        </w:rPr>
+        <w:t>                    </w:t>
+      </w:r>
+      <w:r>
+        <w:rPr>
+          <w:rFonts w:ascii="Consolas" w:eastAsia="Times New Roman" w:hAnsi="Consolas" w:cs="Times New Roman"/>
+          <w:color w:val="569CD6"/>
+          <w:sz w:val="18"/>
+          <w:szCs w:val="18"/>
+        </w:rPr>
+        <w:t>From</w:t>
+      </w:r>
+      <w:r>
+        <w:rPr>
+          <w:rFonts w:ascii="Consolas" w:eastAsia="Times New Roman" w:hAnsi="Consolas" w:cs="Times New Roman"/>
+          <w:color w:val="FFFFFF"/>
+          <w:sz w:val="18"/>
+          <w:szCs w:val="18"/>
+        </w:rPr>
+        <w:t> </w:t>
+      </w:r>
+      <w:proofErr w:type="gramStart"/>
+      <w:r>
+        <w:rPr>
+          <w:rFonts w:ascii="Consolas" w:eastAsia="Times New Roman" w:hAnsi="Consolas" w:cs="Times New Roman"/>
+          <w:color w:val="FFFFFF"/>
+          <w:sz w:val="18"/>
+          <w:szCs w:val="18"/>
+        </w:rPr>
+        <w:t>dbo.vProductInventoriesWithPreviousMonthCountsWithKPIs</w:t>
+      </w:r>
+      <w:proofErr w:type="gramEnd"/>
+    </w:p>
+    <w:p>
+      <w:pPr>
+        <w:shd w:val="clear" w:color="auto" w:fill="212121"/>
+        <w:spacing w:after="0" w:line="240" w:lineRule="atLeast"/>
+        <w:rPr>
+          <w:rFonts w:ascii="Consolas" w:eastAsia="Times New Roman" w:hAnsi="Consolas" w:cs="Times New Roman"/>
+          <w:color w:val="FFFFFF"/>
+          <w:sz w:val="18"/>
+          <w:szCs w:val="18"/>
+        </w:rPr>
+      </w:pPr>
+      <w:r>
+        <w:rPr>
+          <w:rFonts w:ascii="Consolas" w:eastAsia="Times New Roman" w:hAnsi="Consolas" w:cs="Times New Roman"/>
+          <w:color w:val="FFFFFF"/>
+          <w:sz w:val="18"/>
+          <w:szCs w:val="18"/>
+        </w:rPr>
+        <w:t>                    </w:t>
+      </w:r>
+      <w:r>
+        <w:rPr>
+          <w:rFonts w:ascii="Consolas" w:eastAsia="Times New Roman" w:hAnsi="Consolas" w:cs="Times New Roman"/>
+          <w:color w:val="569CD6"/>
+          <w:sz w:val="18"/>
+          <w:szCs w:val="18"/>
+        </w:rPr>
+        <w:t>Where</w:t>
+      </w:r>
+      <w:r>
+        <w:rPr>
+          <w:rFonts w:ascii="Consolas" w:eastAsia="Times New Roman" w:hAnsi="Consolas" w:cs="Times New Roman"/>
+          <w:color w:val="FFFFFF"/>
+          <w:sz w:val="18"/>
+          <w:szCs w:val="18"/>
+        </w:rPr>
+        <w:t> [Count Change KPI] </w:t>
+      </w:r>
+      <w:r>
+        <w:rPr>
+          <w:rFonts w:ascii="Consolas" w:eastAsia="Times New Roman" w:hAnsi="Consolas" w:cs="Times New Roman"/>
+          <w:color w:val="D4D4D4"/>
+          <w:sz w:val="18"/>
+          <w:szCs w:val="18"/>
+        </w:rPr>
+        <w:t>=</w:t>
+      </w:r>
+      <w:r>
+        <w:rPr>
+          <w:rFonts w:ascii="Consolas" w:eastAsia="Times New Roman" w:hAnsi="Consolas" w:cs="Times New Roman"/>
+          <w:color w:val="FFFFFF"/>
+          <w:sz w:val="18"/>
+          <w:szCs w:val="18"/>
+        </w:rPr>
+        <w:t> @kpi</w:t>
+      </w:r>
+    </w:p>
+    <w:p>
+      <w:pPr>
+        <w:shd w:val="clear" w:color="auto" w:fill="212121"/>
+        <w:spacing w:after="0" w:line="240" w:lineRule="atLeast"/>
+        <w:rPr>
+          <w:rFonts w:ascii="Consolas" w:eastAsia="Times New Roman" w:hAnsi="Consolas" w:cs="Times New Roman"/>
+          <w:color w:val="FFFFFF"/>
+          <w:sz w:val="18"/>
+          <w:szCs w:val="18"/>
+        </w:rPr>
+      </w:pPr>
+      <w:r>
+        <w:rPr>
+          <w:rFonts w:ascii="Consolas" w:eastAsia="Times New Roman" w:hAnsi="Consolas" w:cs="Times New Roman"/>
+          <w:color w:val="FFFFFF"/>
+          <w:sz w:val="18"/>
+          <w:szCs w:val="18"/>
+        </w:rPr>
+        <w:t>                    </w:t>
+      </w:r>
+      <w:r>
+        <w:rPr>
+          <w:rFonts w:ascii="Consolas" w:eastAsia="Times New Roman" w:hAnsi="Consolas" w:cs="Times New Roman"/>
+          <w:color w:val="569CD6"/>
+          <w:sz w:val="18"/>
+          <w:szCs w:val="18"/>
+        </w:rPr>
+        <w:t>Order By</w:t>
+      </w:r>
+      <w:r>
+        <w:rPr>
+          <w:rFonts w:ascii="Consolas" w:eastAsia="Times New Roman" w:hAnsi="Consolas" w:cs="Times New Roman"/>
+          <w:color w:val="FFFFFF"/>
+          <w:sz w:val="18"/>
+          <w:szCs w:val="18"/>
+        </w:rPr>
+        <w:t> </w:t>
+      </w:r>
+      <w:proofErr w:type="gramStart"/>
+      <w:r>
+        <w:rPr>
+          <w:rFonts w:ascii="Consolas" w:eastAsia="Times New Roman" w:hAnsi="Consolas" w:cs="Times New Roman"/>
+          <w:color w:val="DCDCAA"/>
+          <w:sz w:val="18"/>
+          <w:szCs w:val="18"/>
+        </w:rPr>
+        <w:t>Year</w:t>
+      </w:r>
+      <w:r>
+        <w:rPr>
+          <w:rFonts w:ascii="Consolas" w:eastAsia="Times New Roman" w:hAnsi="Consolas" w:cs="Times New Roman"/>
+          <w:color w:val="FFFFFF"/>
+          <w:sz w:val="18"/>
+          <w:szCs w:val="18"/>
+        </w:rPr>
+        <w:t>(</w:t>
+      </w:r>
+      <w:proofErr w:type="gramEnd"/>
+      <w:r>
+        <w:rPr>
+          <w:rFonts w:ascii="Consolas" w:eastAsia="Times New Roman" w:hAnsi="Consolas" w:cs="Times New Roman"/>
+          <w:color w:val="DCDCAA"/>
+          <w:sz w:val="18"/>
+          <w:szCs w:val="18"/>
+        </w:rPr>
+        <w:t>Cast</w:t>
+      </w:r>
+      <w:r>
+        <w:rPr>
+          <w:rFonts w:ascii="Consolas" w:eastAsia="Times New Roman" w:hAnsi="Consolas" w:cs="Times New Roman"/>
+          <w:color w:val="FFFFFF"/>
+          <w:sz w:val="18"/>
+          <w:szCs w:val="18"/>
+        </w:rPr>
+        <w:t>([Inventory Date] </w:t>
+      </w:r>
+      <w:r>
+        <w:rPr>
+          <w:rFonts w:ascii="Consolas" w:eastAsia="Times New Roman" w:hAnsi="Consolas" w:cs="Times New Roman"/>
+          <w:color w:val="569CD6"/>
+          <w:sz w:val="18"/>
+          <w:szCs w:val="18"/>
+        </w:rPr>
+        <w:t>as</w:t>
+      </w:r>
+      <w:r>
+        <w:rPr>
+          <w:rFonts w:ascii="Consolas" w:eastAsia="Times New Roman" w:hAnsi="Consolas" w:cs="Times New Roman"/>
+          <w:color w:val="FFFFFF"/>
+          <w:sz w:val="18"/>
+          <w:szCs w:val="18"/>
+        </w:rPr>
+        <w:t> </w:t>
+      </w:r>
+      <w:r>
+        <w:rPr>
+          <w:rFonts w:ascii="Consolas" w:eastAsia="Times New Roman" w:hAnsi="Consolas" w:cs="Times New Roman"/>
+          <w:color w:val="569CD6"/>
+          <w:sz w:val="18"/>
+          <w:szCs w:val="18"/>
+        </w:rPr>
+        <w:t>Date</w:t>
+      </w:r>
+      <w:r>
+        <w:rPr>
+          <w:rFonts w:ascii="Consolas" w:eastAsia="Times New Roman" w:hAnsi="Consolas" w:cs="Times New Roman"/>
+          <w:color w:val="FFFFFF"/>
+          <w:sz w:val="18"/>
+          <w:szCs w:val="18"/>
+        </w:rPr>
+        <w:t>))</w:t>
+      </w:r>
+    </w:p>
+    <w:p>
+      <w:pPr>
+        <w:shd w:val="clear" w:color="auto" w:fill="212121"/>
+        <w:spacing w:after="0" w:line="240" w:lineRule="atLeast"/>
+        <w:rPr>
+          <w:rFonts w:ascii="Consolas" w:eastAsia="Times New Roman" w:hAnsi="Consolas" w:cs="Times New Roman"/>
+          <w:color w:val="FFFFFF"/>
+          <w:sz w:val="18"/>
+          <w:szCs w:val="18"/>
+        </w:rPr>
+      </w:pPr>
+      <w:r>
+        <w:rPr>
+          <w:rFonts w:ascii="Consolas" w:eastAsia="Times New Roman" w:hAnsi="Consolas" w:cs="Times New Roman"/>
+          <w:color w:val="FFFFFF"/>
+          <w:sz w:val="18"/>
+          <w:szCs w:val="18"/>
+        </w:rPr>
+        <w:t>            </w:t>
+      </w:r>
+      <w:r>
+        <w:rPr>
+          <w:rFonts w:ascii="Consolas" w:eastAsia="Times New Roman" w:hAnsi="Consolas" w:cs="Times New Roman"/>
+          <w:color w:val="569CD6"/>
+          <w:sz w:val="18"/>
+          <w:szCs w:val="18"/>
+        </w:rPr>
+        <w:t>Else</w:t>
+      </w:r>
+    </w:p>
+    <w:p>
+      <w:pPr>
+        <w:shd w:val="clear" w:color="auto" w:fill="212121"/>
+        <w:spacing w:after="0" w:line="240" w:lineRule="atLeast"/>
+        <w:rPr>
+          <w:rFonts w:ascii="Consolas" w:eastAsia="Times New Roman" w:hAnsi="Consolas" w:cs="Times New Roman"/>
+          <w:color w:val="FFFFFF"/>
+          <w:sz w:val="18"/>
+          <w:szCs w:val="18"/>
+        </w:rPr>
+      </w:pPr>
+      <w:r>
+        <w:rPr>
+          <w:rFonts w:ascii="Consolas" w:eastAsia="Times New Roman" w:hAnsi="Consolas" w:cs="Times New Roman"/>
+          <w:color w:val="FFFFFF"/>
+          <w:sz w:val="18"/>
+          <w:szCs w:val="18"/>
+        </w:rPr>
+        <w:t>                </w:t>
+      </w:r>
+      <w:r>
+        <w:rPr>
+          <w:rFonts w:ascii="Consolas" w:eastAsia="Times New Roman" w:hAnsi="Consolas" w:cs="Times New Roman"/>
+          <w:color w:val="569CD6"/>
+          <w:sz w:val="18"/>
+          <w:szCs w:val="18"/>
+        </w:rPr>
+        <w:t>Insert</w:t>
+      </w:r>
+      <w:r>
+        <w:rPr>
+          <w:rFonts w:ascii="Consolas" w:eastAsia="Times New Roman" w:hAnsi="Consolas" w:cs="Times New Roman"/>
+          <w:color w:val="FFFFFF"/>
+          <w:sz w:val="18"/>
+          <w:szCs w:val="18"/>
+        </w:rPr>
+        <w:t> </w:t>
+      </w:r>
+      <w:r>
+        <w:rPr>
+          <w:rFonts w:ascii="Consolas" w:eastAsia="Times New Roman" w:hAnsi="Consolas" w:cs="Times New Roman"/>
+          <w:color w:val="569CD6"/>
+          <w:sz w:val="18"/>
+          <w:szCs w:val="18"/>
+        </w:rPr>
+        <w:t>Into</w:t>
+      </w:r>
+      <w:r>
+        <w:rPr>
+          <w:rFonts w:ascii="Consolas" w:eastAsia="Times New Roman" w:hAnsi="Consolas" w:cs="Times New Roman"/>
+          <w:color w:val="FFFFFF"/>
+          <w:sz w:val="18"/>
+          <w:szCs w:val="18"/>
+        </w:rPr>
+        <w:t> @results </w:t>
+      </w:r>
+      <w:r>
+        <w:rPr>
+          <w:rFonts w:ascii="Consolas" w:eastAsia="Times New Roman" w:hAnsi="Consolas" w:cs="Times New Roman"/>
+          <w:color w:val="569CD6"/>
+          <w:sz w:val="18"/>
+          <w:szCs w:val="18"/>
+        </w:rPr>
+        <w:t>Values</w:t>
+      </w:r>
+      <w:r>
+        <w:rPr>
+          <w:rFonts w:ascii="Consolas" w:eastAsia="Times New Roman" w:hAnsi="Consolas" w:cs="Times New Roman"/>
+          <w:color w:val="FFFFFF"/>
+          <w:sz w:val="18"/>
+          <w:szCs w:val="18"/>
+        </w:rPr>
+        <w:t> (</w:t>
+      </w:r>
+      <w:r>
+        <w:rPr>
+          <w:rFonts w:ascii="Consolas" w:eastAsia="Times New Roman" w:hAnsi="Consolas" w:cs="Times New Roman"/>
+          <w:color w:val="569CD6"/>
+          <w:sz w:val="18"/>
+          <w:szCs w:val="18"/>
+        </w:rPr>
+        <w:t>null</w:t>
+      </w:r>
+      <w:r>
+        <w:rPr>
+          <w:rFonts w:ascii="Consolas" w:eastAsia="Times New Roman" w:hAnsi="Consolas" w:cs="Times New Roman"/>
+          <w:color w:val="FFFFFF"/>
+          <w:sz w:val="18"/>
+          <w:szCs w:val="18"/>
+        </w:rPr>
+        <w:t>, </w:t>
+      </w:r>
+      <w:r>
+        <w:rPr>
+          <w:rFonts w:ascii="Consolas" w:eastAsia="Times New Roman" w:hAnsi="Consolas" w:cs="Times New Roman"/>
+          <w:color w:val="569CD6"/>
+          <w:sz w:val="18"/>
+          <w:szCs w:val="18"/>
+        </w:rPr>
+        <w:t>null</w:t>
+      </w:r>
+      <w:r>
+        <w:rPr>
+          <w:rFonts w:ascii="Consolas" w:eastAsia="Times New Roman" w:hAnsi="Consolas" w:cs="Times New Roman"/>
+          <w:color w:val="FFFFFF"/>
+          <w:sz w:val="18"/>
+          <w:szCs w:val="18"/>
+        </w:rPr>
+        <w:t>, </w:t>
+      </w:r>
+      <w:r>
+        <w:rPr>
+          <w:rFonts w:ascii="Consolas" w:eastAsia="Times New Roman" w:hAnsi="Consolas" w:cs="Times New Roman"/>
+          <w:color w:val="569CD6"/>
+          <w:sz w:val="18"/>
+          <w:szCs w:val="18"/>
+        </w:rPr>
+        <w:t>null</w:t>
+      </w:r>
+      <w:r>
+        <w:rPr>
+          <w:rFonts w:ascii="Consolas" w:eastAsia="Times New Roman" w:hAnsi="Consolas" w:cs="Times New Roman"/>
+          <w:color w:val="FFFFFF"/>
+          <w:sz w:val="18"/>
+          <w:szCs w:val="18"/>
+        </w:rPr>
+        <w:t>, </w:t>
+      </w:r>
+      <w:r>
+        <w:rPr>
+          <w:rFonts w:ascii="Consolas" w:eastAsia="Times New Roman" w:hAnsi="Consolas" w:cs="Times New Roman"/>
+          <w:color w:val="569CD6"/>
+          <w:sz w:val="18"/>
+          <w:szCs w:val="18"/>
+        </w:rPr>
+        <w:t>null</w:t>
+      </w:r>
+      <w:r>
+        <w:rPr>
+          <w:rFonts w:ascii="Consolas" w:eastAsia="Times New Roman" w:hAnsi="Consolas" w:cs="Times New Roman"/>
+          <w:color w:val="FFFFFF"/>
+          <w:sz w:val="18"/>
+          <w:szCs w:val="18"/>
+        </w:rPr>
+        <w:t>, </w:t>
+      </w:r>
+      <w:r>
+        <w:rPr>
+          <w:rFonts w:ascii="Consolas" w:eastAsia="Times New Roman" w:hAnsi="Consolas" w:cs="Times New Roman"/>
+          <w:color w:val="569CD6"/>
+          <w:sz w:val="18"/>
+          <w:szCs w:val="18"/>
+        </w:rPr>
+        <w:t>null</w:t>
+      </w:r>
+      <w:r>
+        <w:rPr>
+          <w:rFonts w:ascii="Consolas" w:eastAsia="Times New Roman" w:hAnsi="Consolas" w:cs="Times New Roman"/>
+          <w:color w:val="FFFFFF"/>
+          <w:sz w:val="18"/>
+          <w:szCs w:val="18"/>
+        </w:rPr>
+        <w:t>)</w:t>
+      </w:r>
+    </w:p>
+    <w:p>
+      <w:pPr>
+        <w:shd w:val="clear" w:color="auto" w:fill="212121"/>
+        <w:spacing w:after="0" w:line="240" w:lineRule="atLeast"/>
+        <w:rPr>
+          <w:rFonts w:ascii="Consolas" w:eastAsia="Times New Roman" w:hAnsi="Consolas" w:cs="Times New Roman"/>
+          <w:color w:val="FFFFFF"/>
+          <w:sz w:val="18"/>
+          <w:szCs w:val="18"/>
+        </w:rPr>
+      </w:pPr>
+      <w:r>
+        <w:rPr>
+          <w:rFonts w:ascii="Consolas" w:eastAsia="Times New Roman" w:hAnsi="Consolas" w:cs="Times New Roman"/>
+          <w:color w:val="FFFFFF"/>
+          <w:sz w:val="18"/>
+          <w:szCs w:val="18"/>
+        </w:rPr>
+        <w:t>        </w:t>
+      </w:r>
+      <w:r>
+        <w:rPr>
+          <w:rFonts w:ascii="Consolas" w:eastAsia="Times New Roman" w:hAnsi="Consolas" w:cs="Times New Roman"/>
+          <w:color w:val="569CD6"/>
+          <w:sz w:val="18"/>
+          <w:szCs w:val="18"/>
+        </w:rPr>
         <w:t>Return</w:t>
       </w:r>
-      <w:r>
-        <w:rPr>
-          <w:rFonts w:ascii="Consolas" w:eastAsia="Times New Roman" w:hAnsi="Consolas" w:cs="Times New Roman"/>
-          <w:color w:val="FFFFFF"/>
-          <w:sz w:val="18"/>
-          <w:szCs w:val="18"/>
-        </w:rPr>
-        <w:t> </w:t>
-      </w:r>
-    </w:p>
-    <w:p>
-      <w:pPr>
-        <w:shd w:val="clear" w:color="auto" w:fill="212121"/>
-        <w:spacing w:after="0" w:line="240" w:lineRule="atLeast"/>
-        <w:rPr>
-          <w:rFonts w:ascii="Consolas" w:eastAsia="Times New Roman" w:hAnsi="Consolas" w:cs="Times New Roman"/>
-          <w:color w:val="FFFFFF"/>
-          <w:sz w:val="18"/>
-          <w:szCs w:val="18"/>
-        </w:rPr>
-      </w:pPr>
-      <w:r>
-        <w:rPr>
-          <w:rFonts w:ascii="Consolas" w:eastAsia="Times New Roman" w:hAnsi="Consolas" w:cs="Times New Roman"/>
-          <w:color w:val="FFFFFF"/>
-          <w:sz w:val="18"/>
-          <w:szCs w:val="18"/>
-        </w:rPr>
-        <w:t>        (</w:t>
-      </w:r>
-    </w:p>
-    <w:p>
-      <w:pPr>
-        <w:shd w:val="clear" w:color="auto" w:fill="212121"/>
-        <w:spacing w:after="0" w:line="240" w:lineRule="atLeast"/>
-        <w:rPr>
-          <w:rFonts w:ascii="Consolas" w:eastAsia="Times New Roman" w:hAnsi="Consolas" w:cs="Times New Roman"/>
-          <w:color w:val="FFFFFF"/>
-          <w:sz w:val="18"/>
-          <w:szCs w:val="18"/>
-        </w:rPr>
-      </w:pPr>
-      <w:r>
-        <w:rPr>
-          <w:rFonts w:ascii="Consolas" w:eastAsia="Times New Roman" w:hAnsi="Consolas" w:cs="Times New Roman"/>
-          <w:color w:val="FFFFFF"/>
-          <w:sz w:val="18"/>
-          <w:szCs w:val="18"/>
-        </w:rPr>
-        <w:t>            </w:t>
-      </w:r>
-      <w:r>
-        <w:rPr>
-          <w:rFonts w:ascii="Consolas" w:eastAsia="Times New Roman" w:hAnsi="Consolas" w:cs="Times New Roman"/>
-          <w:color w:val="569CD6"/>
-          <w:sz w:val="18"/>
-          <w:szCs w:val="18"/>
-        </w:rPr>
-        <w:t>Select</w:t>
-      </w:r>
-      <w:r>
-        <w:rPr>
-          <w:rFonts w:ascii="Consolas" w:eastAsia="Times New Roman" w:hAnsi="Consolas" w:cs="Times New Roman"/>
-          <w:color w:val="FFFFFF"/>
-          <w:sz w:val="18"/>
-          <w:szCs w:val="18"/>
-        </w:rPr>
-        <w:t> </w:t>
-      </w:r>
-      <w:r>
-        <w:rPr>
-          <w:rFonts w:ascii="Consolas" w:eastAsia="Times New Roman" w:hAnsi="Consolas" w:cs="Times New Roman"/>
-          <w:color w:val="569CD6"/>
-          <w:sz w:val="18"/>
-          <w:szCs w:val="18"/>
-        </w:rPr>
-        <w:t>Top</w:t>
-      </w:r>
-      <w:r>
-        <w:rPr>
-          <w:rFonts w:ascii="Consolas" w:eastAsia="Times New Roman" w:hAnsi="Consolas" w:cs="Times New Roman"/>
-          <w:color w:val="FFFFFF"/>
-          <w:sz w:val="18"/>
-          <w:szCs w:val="18"/>
-        </w:rPr>
-        <w:t> </w:t>
-      </w:r>
-      <w:r>
-        <w:rPr>
-          <w:rFonts w:ascii="Consolas" w:eastAsia="Times New Roman" w:hAnsi="Consolas" w:cs="Times New Roman"/>
-          <w:color w:val="B5CEA8"/>
-          <w:sz w:val="18"/>
-          <w:szCs w:val="18"/>
-        </w:rPr>
-        <w:t>10000000</w:t>
-      </w:r>
-    </w:p>
-    <w:p>
-      <w:pPr>
-        <w:shd w:val="clear" w:color="auto" w:fill="212121"/>
-        <w:spacing w:after="0" w:line="240" w:lineRule="atLeast"/>
-        <w:rPr>
-          <w:rFonts w:ascii="Consolas" w:eastAsia="Times New Roman" w:hAnsi="Consolas" w:cs="Times New Roman"/>
-          <w:color w:val="FFFFFF"/>
-          <w:sz w:val="18"/>
-          <w:szCs w:val="18"/>
-        </w:rPr>
-      </w:pPr>
-      <w:r>
-        <w:rPr>
-          <w:rFonts w:ascii="Consolas" w:eastAsia="Times New Roman" w:hAnsi="Consolas" w:cs="Times New Roman"/>
-          <w:color w:val="FFFFFF"/>
-          <w:sz w:val="18"/>
-          <w:szCs w:val="18"/>
-        </w:rPr>
-        <w:t>            </w:t>
-      </w:r>
-      <w:r>
-        <w:rPr>
-          <w:rFonts w:ascii="Consolas" w:eastAsia="Times New Roman" w:hAnsi="Consolas" w:cs="Times New Roman"/>
-          <w:color w:val="D4D4D4"/>
-          <w:sz w:val="18"/>
-          <w:szCs w:val="18"/>
-        </w:rPr>
-        <w:t>*</w:t>
-      </w:r>
-    </w:p>
-    <w:p>
-      <w:pPr>
-        <w:shd w:val="clear" w:color="auto" w:fill="212121"/>
-        <w:spacing w:after="0" w:line="240" w:lineRule="atLeast"/>
-        <w:rPr>
-          <w:rFonts w:ascii="Consolas" w:eastAsia="Times New Roman" w:hAnsi="Consolas" w:cs="Times New Roman"/>
-          <w:color w:val="FFFFFF"/>
-          <w:sz w:val="18"/>
-          <w:szCs w:val="18"/>
-        </w:rPr>
-      </w:pPr>
-      <w:r>
-        <w:rPr>
-          <w:rFonts w:ascii="Consolas" w:eastAsia="Times New Roman" w:hAnsi="Consolas" w:cs="Times New Roman"/>
-          <w:color w:val="FFFFFF"/>
-          <w:sz w:val="18"/>
-          <w:szCs w:val="18"/>
-        </w:rPr>
-        <w:t>            </w:t>
-      </w:r>
-      <w:r>
-        <w:rPr>
-          <w:rFonts w:ascii="Consolas" w:eastAsia="Times New Roman" w:hAnsi="Consolas" w:cs="Times New Roman"/>
-          <w:color w:val="569CD6"/>
-          <w:sz w:val="18"/>
-          <w:szCs w:val="18"/>
-        </w:rPr>
-        <w:t>From</w:t>
-      </w:r>
-      <w:r>
-        <w:rPr>
-          <w:rFonts w:ascii="Consolas" w:eastAsia="Times New Roman" w:hAnsi="Consolas" w:cs="Times New Roman"/>
-          <w:color w:val="FFFFFF"/>
-          <w:sz w:val="18"/>
-          <w:szCs w:val="18"/>
-        </w:rPr>
-        <w:t> </w:t>
-      </w:r>
-      <w:proofErr w:type="gramStart"/>
-      <w:r>
-        <w:rPr>
-          <w:rFonts w:ascii="Consolas" w:eastAsia="Times New Roman" w:hAnsi="Consolas" w:cs="Times New Roman"/>
-          <w:color w:val="FFFFFF"/>
-          <w:sz w:val="18"/>
-          <w:szCs w:val="18"/>
-        </w:rPr>
-        <w:t>dbo.vProductInventoriesWithPreviousMonthCountsWithKPIs</w:t>
-      </w:r>
-      <w:proofErr w:type="gramEnd"/>
-    </w:p>
-    <w:p>
-      <w:pPr>
-        <w:shd w:val="clear" w:color="auto" w:fill="212121"/>
-        <w:spacing w:after="0" w:line="240" w:lineRule="atLeast"/>
-        <w:rPr>
-          <w:rFonts w:ascii="Consolas" w:eastAsia="Times New Roman" w:hAnsi="Consolas" w:cs="Times New Roman"/>
-          <w:color w:val="FFFFFF"/>
-          <w:sz w:val="18"/>
-          <w:szCs w:val="18"/>
-        </w:rPr>
-      </w:pPr>
-      <w:r>
-        <w:rPr>
-          <w:rFonts w:ascii="Consolas" w:eastAsia="Times New Roman" w:hAnsi="Consolas" w:cs="Times New Roman"/>
-          <w:color w:val="FFFFFF"/>
-          <w:sz w:val="18"/>
-          <w:szCs w:val="18"/>
-        </w:rPr>
-        <w:t>            </w:t>
-      </w:r>
-      <w:r>
-        <w:rPr>
-          <w:rFonts w:ascii="Consolas" w:eastAsia="Times New Roman" w:hAnsi="Consolas" w:cs="Times New Roman"/>
-          <w:color w:val="569CD6"/>
-          <w:sz w:val="18"/>
-          <w:szCs w:val="18"/>
-        </w:rPr>
-        <w:t>Where</w:t>
-      </w:r>
-      <w:r>
-        <w:rPr>
-          <w:rFonts w:ascii="Consolas" w:eastAsia="Times New Roman" w:hAnsi="Consolas" w:cs="Times New Roman"/>
-          <w:color w:val="FFFFFF"/>
-          <w:sz w:val="18"/>
-          <w:szCs w:val="18"/>
-        </w:rPr>
-        <w:t> [Count Change KPI] </w:t>
-      </w:r>
-      <w:r>
-        <w:rPr>
-          <w:rFonts w:ascii="Consolas" w:eastAsia="Times New Roman" w:hAnsi="Consolas" w:cs="Times New Roman"/>
-          <w:color w:val="D4D4D4"/>
-          <w:sz w:val="18"/>
-          <w:szCs w:val="18"/>
-        </w:rPr>
-        <w:t>=</w:t>
-      </w:r>
-      <w:r>
-        <w:rPr>
-          <w:rFonts w:ascii="Consolas" w:eastAsia="Times New Roman" w:hAnsi="Consolas" w:cs="Times New Roman"/>
-          <w:color w:val="FFFFFF"/>
-          <w:sz w:val="18"/>
-          <w:szCs w:val="18"/>
-        </w:rPr>
-        <w:t> @kpi</w:t>
-      </w:r>
-    </w:p>
-    <w:p>
-      <w:pPr>
-        <w:shd w:val="clear" w:color="auto" w:fill="212121"/>
-        <w:spacing w:after="0" w:line="240" w:lineRule="atLeast"/>
-        <w:rPr>
-          <w:rFonts w:ascii="Consolas" w:eastAsia="Times New Roman" w:hAnsi="Consolas" w:cs="Times New Roman"/>
-          <w:color w:val="FFFFFF"/>
-          <w:sz w:val="18"/>
-          <w:szCs w:val="18"/>
-        </w:rPr>
-      </w:pPr>
-      <w:r>
-        <w:rPr>
-          <w:rFonts w:ascii="Consolas" w:eastAsia="Times New Roman" w:hAnsi="Consolas" w:cs="Times New Roman"/>
-          <w:color w:val="FFFFFF"/>
-          <w:sz w:val="18"/>
-          <w:szCs w:val="18"/>
-        </w:rPr>
-        <w:t>            </w:t>
-      </w:r>
-      <w:r>
-        <w:rPr>
-          <w:rFonts w:ascii="Consolas" w:eastAsia="Times New Roman" w:hAnsi="Consolas" w:cs="Times New Roman"/>
-          <w:color w:val="569CD6"/>
-          <w:sz w:val="18"/>
-          <w:szCs w:val="18"/>
-        </w:rPr>
-        <w:t>Order By</w:t>
-      </w:r>
-      <w:r>
-        <w:rPr>
-          <w:rFonts w:ascii="Consolas" w:eastAsia="Times New Roman" w:hAnsi="Consolas" w:cs="Times New Roman"/>
-          <w:color w:val="FFFFFF"/>
-          <w:sz w:val="18"/>
-          <w:szCs w:val="18"/>
-        </w:rPr>
-        <w:t> </w:t>
-      </w:r>
-      <w:proofErr w:type="gramStart"/>
-      <w:r>
-        <w:rPr>
-          <w:rFonts w:ascii="Consolas" w:eastAsia="Times New Roman" w:hAnsi="Consolas" w:cs="Times New Roman"/>
-          <w:color w:val="DCDCAA"/>
-          <w:sz w:val="18"/>
-          <w:szCs w:val="18"/>
-        </w:rPr>
-        <w:t>Year</w:t>
-      </w:r>
-      <w:r>
-        <w:rPr>
-          <w:rFonts w:ascii="Consolas" w:eastAsia="Times New Roman" w:hAnsi="Consolas" w:cs="Times New Roman"/>
-          <w:color w:val="FFFFFF"/>
-          <w:sz w:val="18"/>
-          <w:szCs w:val="18"/>
-        </w:rPr>
-        <w:t>(</w:t>
-      </w:r>
-      <w:proofErr w:type="gramEnd"/>
-      <w:r>
-        <w:rPr>
-          <w:rFonts w:ascii="Consolas" w:eastAsia="Times New Roman" w:hAnsi="Consolas" w:cs="Times New Roman"/>
-          <w:color w:val="DCDCAA"/>
-          <w:sz w:val="18"/>
-          <w:szCs w:val="18"/>
-        </w:rPr>
-        <w:t>Cast</w:t>
-      </w:r>
-      <w:r>
-        <w:rPr>
-          <w:rFonts w:ascii="Consolas" w:eastAsia="Times New Roman" w:hAnsi="Consolas" w:cs="Times New Roman"/>
-          <w:color w:val="FFFFFF"/>
-          <w:sz w:val="18"/>
-          <w:szCs w:val="18"/>
-        </w:rPr>
-        <w:t>([Inventory Date] </w:t>
-      </w:r>
-      <w:r>
-        <w:rPr>
-          <w:rFonts w:ascii="Consolas" w:eastAsia="Times New Roman" w:hAnsi="Consolas" w:cs="Times New Roman"/>
-          <w:color w:val="569CD6"/>
-          <w:sz w:val="18"/>
-          <w:szCs w:val="18"/>
-        </w:rPr>
-        <w:t>as</w:t>
-      </w:r>
-      <w:r>
-        <w:rPr>
-          <w:rFonts w:ascii="Consolas" w:eastAsia="Times New Roman" w:hAnsi="Consolas" w:cs="Times New Roman"/>
-          <w:color w:val="FFFFFF"/>
-          <w:sz w:val="18"/>
-          <w:szCs w:val="18"/>
-        </w:rPr>
-        <w:t> </w:t>
-      </w:r>
-      <w:r>
-        <w:rPr>
-          <w:rFonts w:ascii="Consolas" w:eastAsia="Times New Roman" w:hAnsi="Consolas" w:cs="Times New Roman"/>
-          <w:color w:val="569CD6"/>
-          <w:sz w:val="18"/>
-          <w:szCs w:val="18"/>
-        </w:rPr>
-        <w:t>Date</w:t>
-      </w:r>
-      <w:r>
-        <w:rPr>
-          <w:rFonts w:ascii="Consolas" w:eastAsia="Times New Roman" w:hAnsi="Consolas" w:cs="Times New Roman"/>
-          <w:color w:val="FFFFFF"/>
-          <w:sz w:val="18"/>
-          <w:szCs w:val="18"/>
-        </w:rPr>
-        <w:t>))</w:t>
-      </w:r>
-    </w:p>
-    <w:p>
-      <w:pPr>
-        <w:shd w:val="clear" w:color="auto" w:fill="212121"/>
-        <w:spacing w:after="0" w:line="240" w:lineRule="atLeast"/>
-        <w:rPr>
-          <w:rFonts w:ascii="Consolas" w:eastAsia="Times New Roman" w:hAnsi="Consolas" w:cs="Times New Roman"/>
-          <w:color w:val="FFFFFF"/>
-          <w:sz w:val="18"/>
-          <w:szCs w:val="18"/>
-        </w:rPr>
-      </w:pPr>
-      <w:r>
-        <w:rPr>
-          <w:rFonts w:ascii="Consolas" w:eastAsia="Times New Roman" w:hAnsi="Consolas" w:cs="Times New Roman"/>
-          <w:color w:val="FFFFFF"/>
-          <w:sz w:val="18"/>
-          <w:szCs w:val="18"/>
-        </w:rPr>
-        <w:lastRenderedPageBreak/>
-        <w:t>        )</w:t>
+    </w:p>
+    <w:p>
+      <w:pPr>
+        <w:shd w:val="clear" w:color="auto" w:fill="212121"/>
+        <w:spacing w:after="0" w:line="240" w:lineRule="atLeast"/>
+        <w:rPr>
+          <w:rFonts w:ascii="Consolas" w:eastAsia="Times New Roman" w:hAnsi="Consolas" w:cs="Times New Roman"/>
+          <w:color w:val="FFFFFF"/>
+          <w:sz w:val="18"/>
+          <w:szCs w:val="18"/>
+        </w:rPr>
+      </w:pPr>
+      <w:r>
+        <w:rPr>
+          <w:rFonts w:ascii="Consolas" w:eastAsia="Times New Roman" w:hAnsi="Consolas" w:cs="Times New Roman"/>
+          <w:color w:val="FFFFFF"/>
+          <w:sz w:val="18"/>
+          <w:szCs w:val="18"/>
+        </w:rPr>
+        <w:t>        </w:t>
+      </w:r>
+      <w:r>
+        <w:rPr>
+          <w:rFonts w:ascii="Consolas" w:eastAsia="Times New Roman" w:hAnsi="Consolas" w:cs="Times New Roman"/>
+          <w:color w:val="569CD6"/>
+          <w:sz w:val="18"/>
+          <w:szCs w:val="18"/>
+        </w:rPr>
+        <w:t>End</w:t>
       </w:r>
     </w:p>
     <w:p>
